--- a/Project's proposal 1.docx
+++ b/Project's proposal 1.docx
@@ -293,8 +293,6 @@
         </w:rPr>
         <w:t>Do</w:t>
       </w:r>
-      <w:bookmarkStart w:id="0" w:name="_GoBack"/>
-      <w:bookmarkEnd w:id="0"/>
       <w:r>
         <w:rPr>
           <w:rFonts w:asciiTheme="minorHAnsi" w:hAnsiTheme="minorHAnsi"/>
@@ -411,14 +409,14 @@
                         </a:ln>
                         <a:extLst>
                           <a:ext uri="{909E8E84-426E-40dd-AFC4-6F175D3DCCD1}">
-                            <a14:hiddenFill xmlns:mo="http://schemas.microsoft.com/office/mac/office/2008/main" xmlns:mv="urn:schemas-microsoft-com:mac:vml" xmlns="" xmlns:o="urn:schemas-microsoft-com:office:office" xmlns:v="urn:schemas-microsoft-com:vml" xmlns:w10="urn:schemas-microsoft-com:office:word" xmlns:w="http://schemas.openxmlformats.org/wordprocessingml/2006/main" xmlns:a14="http://schemas.microsoft.com/office/drawing/2010/main">
+                            <a14:hiddenFill xmlns:a14="http://schemas.microsoft.com/office/drawing/2010/main" xmlns:w="http://schemas.openxmlformats.org/wordprocessingml/2006/main" xmlns:w10="urn:schemas-microsoft-com:office:word" xmlns:v="urn:schemas-microsoft-com:vml" xmlns:o="urn:schemas-microsoft-com:office:office" xmlns="" xmlns:mv="urn:schemas-microsoft-com:mac:vml" xmlns:mo="http://schemas.microsoft.com/office/mac/office/2008/main">
                               <a:solidFill>
                                 <a:srgbClr val="FFFFFF"/>
                               </a:solidFill>
                             </a14:hiddenFill>
                           </a:ext>
                           <a:ext uri="{91240B29-F687-4f45-9708-019B960494DF}">
-                            <a14:hiddenLine xmlns:mo="http://schemas.microsoft.com/office/mac/office/2008/main" xmlns:mv="urn:schemas-microsoft-com:mac:vml" xmlns="" xmlns:o="urn:schemas-microsoft-com:office:office" xmlns:v="urn:schemas-microsoft-com:vml" xmlns:w10="urn:schemas-microsoft-com:office:word" xmlns:w="http://schemas.openxmlformats.org/wordprocessingml/2006/main" xmlns:a14="http://schemas.microsoft.com/office/drawing/2010/main" w="9525">
+                            <a14:hiddenLine xmlns:a14="http://schemas.microsoft.com/office/drawing/2010/main" xmlns:w="http://schemas.openxmlformats.org/wordprocessingml/2006/main" xmlns:w10="urn:schemas-microsoft-com:office:word" xmlns:v="urn:schemas-microsoft-com:vml" xmlns:o="urn:schemas-microsoft-com:office:office" xmlns="" xmlns:mv="urn:schemas-microsoft-com:mac:vml" xmlns:mo="http://schemas.microsoft.com/office/mac/office/2008/main" w="9525">
                               <a:solidFill>
                                 <a:srgbClr val="000000"/>
                               </a:solidFill>
@@ -455,11 +453,11 @@
           </mc:Choice>
           <mc:Fallback>
             <w:pict>
-              <v:shapetype w14:anchorId="13B284B7" id="_x0000_t202" coordsize="21600,21600" o:spt="202" path="m,l,21600r21600,l21600,xe">
+              <v:shapetype w14:anchorId="37DA5735" id="_x0000_t202" coordsize="21600,21600" o:spt="202" path="m,l,21600r21600,l21600,xe">
                 <v:stroke joinstyle="miter"/>
                 <v:path gradientshapeok="t" o:connecttype="rect"/>
               </v:shapetype>
-              <v:shape id="Text Box 4" o:spid="_x0000_s1026" type="#_x0000_t202" style="position:absolute;margin-left:234pt;margin-top:11.6pt;width:292.5pt;height:229.5pt;z-index:251661312;visibility:visible;mso-wrap-style:square;mso-width-percent:0;mso-height-percent:0;mso-wrap-distance-left:9pt;mso-wrap-distance-top:0;mso-wrap-distance-right:9pt;mso-wrap-distance-bottom:0;mso-position-horizontal:absolute;mso-position-horizontal-relative:text;mso-position-vertical:absolute;mso-position-vertical-relative:text;mso-width-percent:0;mso-height-percent:0;mso-width-relative:page;mso-height-relative:page;v-text-anchor:top" o:gfxdata="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" filled="f" stroked="f">
+              <v:shape id="Text Box 4" o:spid="_x0000_s1026" type="#_x0000_t202" style="position:absolute;margin-left:234pt;margin-top:11.6pt;width:292.5pt;height:229.5pt;z-index:251661312;visibility:visible;mso-wrap-style:square;mso-width-percent:0;mso-height-percent:0;mso-wrap-distance-left:9pt;mso-wrap-distance-top:0;mso-wrap-distance-right:9pt;mso-wrap-distance-bottom:0;mso-position-horizontal:absolute;mso-position-horizontal-relative:text;mso-position-vertical:absolute;mso-position-vertical-relative:text;mso-width-percent:0;mso-height-percent:0;mso-width-relative:page;mso-height-relative:page;v-text-anchor:top" o:gfxdata="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" filled="f" stroked="f">
                 <v:textbox>
                   <w:txbxContent>
                     <w:p>
@@ -557,14 +555,14 @@
                         </a:ln>
                         <a:extLst>
                           <a:ext uri="{909E8E84-426E-40dd-AFC4-6F175D3DCCD1}">
-                            <a14:hiddenFill xmlns:mo="http://schemas.microsoft.com/office/mac/office/2008/main" xmlns:mv="urn:schemas-microsoft-com:mac:vml" xmlns="" xmlns:o="urn:schemas-microsoft-com:office:office" xmlns:v="urn:schemas-microsoft-com:vml" xmlns:w10="urn:schemas-microsoft-com:office:word" xmlns:w="http://schemas.openxmlformats.org/wordprocessingml/2006/main" xmlns:a14="http://schemas.microsoft.com/office/drawing/2010/main">
+                            <a14:hiddenFill xmlns:a14="http://schemas.microsoft.com/office/drawing/2010/main" xmlns:w="http://schemas.openxmlformats.org/wordprocessingml/2006/main" xmlns:w10="urn:schemas-microsoft-com:office:word" xmlns:v="urn:schemas-microsoft-com:vml" xmlns:o="urn:schemas-microsoft-com:office:office" xmlns="" xmlns:mv="urn:schemas-microsoft-com:mac:vml" xmlns:mo="http://schemas.microsoft.com/office/mac/office/2008/main">
                               <a:solidFill>
                                 <a:srgbClr val="FFFFFF"/>
                               </a:solidFill>
                             </a14:hiddenFill>
                           </a:ext>
                           <a:ext uri="{91240B29-F687-4f45-9708-019B960494DF}">
-                            <a14:hiddenLine xmlns:mo="http://schemas.microsoft.com/office/mac/office/2008/main" xmlns:mv="urn:schemas-microsoft-com:mac:vml" xmlns="" xmlns:o="urn:schemas-microsoft-com:office:office" xmlns:v="urn:schemas-microsoft-com:vml" xmlns:w10="urn:schemas-microsoft-com:office:word" xmlns:w="http://schemas.openxmlformats.org/wordprocessingml/2006/main" xmlns:a14="http://schemas.microsoft.com/office/drawing/2010/main" w="9525">
+                            <a14:hiddenLine xmlns:a14="http://schemas.microsoft.com/office/drawing/2010/main" xmlns:w="http://schemas.openxmlformats.org/wordprocessingml/2006/main" xmlns:w10="urn:schemas-microsoft-com:office:word" xmlns:v="urn:schemas-microsoft-com:vml" xmlns:o="urn:schemas-microsoft-com:office:office" xmlns="" xmlns:mv="urn:schemas-microsoft-com:mac:vml" xmlns:mo="http://schemas.microsoft.com/office/mac/office/2008/main" w="9525">
                               <a:solidFill>
                                 <a:srgbClr val="000000"/>
                               </a:solidFill>
@@ -623,7 +621,7 @@
           </mc:Choice>
           <mc:Fallback>
             <w:pict>
-              <v:shape w14:anchorId="2D8BFDB3" id="Text Box 3" o:spid="_x0000_s1027" type="#_x0000_t202" style="position:absolute;margin-left:169.5pt;margin-top:.8pt;width:142.5pt;height:61.2pt;z-index:251660288;visibility:visible;mso-wrap-style:square;mso-width-percent:0;mso-height-percent:0;mso-wrap-distance-left:9pt;mso-wrap-distance-top:0;mso-wrap-distance-right:9pt;mso-wrap-distance-bottom:0;mso-position-horizontal:absolute;mso-position-horizontal-relative:text;mso-position-vertical:absolute;mso-position-vertical-relative:text;mso-width-percent:0;mso-height-percent:0;mso-width-relative:page;mso-height-relative:page;v-text-anchor:top" o:gfxdata="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" filled="f" stroked="f">
+              <v:shape w14:anchorId="7E9FEA6B" id="Text Box 3" o:spid="_x0000_s1027" type="#_x0000_t202" style="position:absolute;margin-left:169.5pt;margin-top:.8pt;width:142.5pt;height:61.2pt;z-index:251660288;visibility:visible;mso-wrap-style:square;mso-width-percent:0;mso-height-percent:0;mso-wrap-distance-left:9pt;mso-wrap-distance-top:0;mso-wrap-distance-right:9pt;mso-wrap-distance-bottom:0;mso-position-horizontal:absolute;mso-position-horizontal-relative:text;mso-position-vertical:absolute;mso-position-vertical-relative:text;mso-width-percent:0;mso-height-percent:0;mso-width-relative:page;mso-height-relative:page;v-text-anchor:top" o:gfxdata="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" filled="f" stroked="f">
                 <v:textbox>
                   <w:txbxContent>
                     <w:p>
@@ -1134,25 +1132,7 @@
           <w:szCs w:val="28"/>
           <w:lang w:val="it-IT"/>
         </w:rPr>
-        <w:t xml:space="preserve"> </w:t>
-      </w:r>
-      <w:proofErr w:type="gramStart"/>
-      <w:r>
-        <w:rPr>
-          <w:sz w:val="28"/>
-          <w:szCs w:val="28"/>
-          <w:lang w:val="it-IT"/>
-        </w:rPr>
-        <w:t>e</w:t>
-      </w:r>
-      <w:proofErr w:type="gramEnd"/>
-      <w:r>
-        <w:rPr>
-          <w:sz w:val="28"/>
-          <w:szCs w:val="28"/>
-          <w:lang w:val="it-IT"/>
-        </w:rPr>
-        <w:t xml:space="preserve"> eliminare</w:t>
+        <w:t xml:space="preserve"> e eliminare</w:t>
       </w:r>
       <w:r>
         <w:rPr>
@@ -1214,18 +1194,16 @@
           <w:szCs w:val="28"/>
           <w:lang w:val="it-IT"/>
         </w:rPr>
-        <w:t xml:space="preserve">i propri commenti e </w:t>
-      </w:r>
-      <w:proofErr w:type="gramStart"/>
-      <w:r>
-        <w:rPr>
-          <w:sz w:val="28"/>
-          <w:szCs w:val="28"/>
-          <w:lang w:val="it-IT"/>
-        </w:rPr>
-        <w:t>le proprie valutazione</w:t>
-      </w:r>
-      <w:proofErr w:type="gramEnd"/>
+        <w:t>i propri commenti e le proprie valutazion</w:t>
+      </w:r>
+      <w:r>
+        <w:rPr>
+          <w:sz w:val="28"/>
+          <w:szCs w:val="28"/>
+          <w:lang w:val="it-IT"/>
+        </w:rPr>
+        <w:t>i</w:t>
+      </w:r>
       <w:r>
         <w:rPr>
           <w:sz w:val="28"/>
@@ -1361,9 +1339,88 @@
           <w:szCs w:val="28"/>
           <w:lang w:val="it-IT"/>
         </w:rPr>
-        <w:t xml:space="preserve">Oltre agli utenti sarà presente il </w:t>
-      </w:r>
-      <w:proofErr w:type="spellStart"/>
+        <w:t>Oltre agli utenti sarà presente il Ristoratore,</w:t>
+      </w:r>
+      <w:r>
+        <w:rPr>
+          <w:sz w:val="28"/>
+          <w:szCs w:val="28"/>
+          <w:lang w:val="it-IT"/>
+        </w:rPr>
+        <w:t xml:space="preserve"> </w:t>
+      </w:r>
+      <w:r>
+        <w:rPr>
+          <w:sz w:val="28"/>
+          <w:szCs w:val="28"/>
+          <w:lang w:val="it-IT"/>
+        </w:rPr>
+        <w:t>il quale modellerà la figura del “proprietario dell’attività”,</w:t>
+      </w:r>
+      <w:r>
+        <w:rPr>
+          <w:sz w:val="28"/>
+          <w:szCs w:val="28"/>
+          <w:lang w:val="it-IT"/>
+        </w:rPr>
+        <w:t xml:space="preserve"> </w:t>
+      </w:r>
+      <w:r>
+        <w:rPr>
+          <w:sz w:val="28"/>
+          <w:szCs w:val="28"/>
+          <w:lang w:val="it-IT"/>
+        </w:rPr>
+        <w:t>esso potrà aggiungere la/le propria/e attività al sistema, e avrà inoltre la possibili</w:t>
+      </w:r>
+      <w:r>
+        <w:rPr>
+          <w:sz w:val="28"/>
+          <w:szCs w:val="28"/>
+          <w:lang w:val="it-IT"/>
+        </w:rPr>
+        <w:t>t</w:t>
+      </w:r>
+      <w:r>
+        <w:rPr>
+          <w:sz w:val="28"/>
+          <w:szCs w:val="28"/>
+          <w:lang w:val="it-IT"/>
+        </w:rPr>
+        <w:t>à di inserire foto,</w:t>
+      </w:r>
+      <w:r>
+        <w:rPr>
+          <w:sz w:val="28"/>
+          <w:szCs w:val="28"/>
+          <w:lang w:val="it-IT"/>
+        </w:rPr>
+        <w:t xml:space="preserve"> </w:t>
+      </w:r>
+      <w:r>
+        <w:rPr>
+          <w:sz w:val="28"/>
+          <w:szCs w:val="28"/>
+          <w:lang w:val="it-IT"/>
+        </w:rPr>
+        <w:t>eventi,</w:t>
+      </w:r>
+      <w:r>
+        <w:rPr>
+          <w:sz w:val="28"/>
+          <w:szCs w:val="28"/>
+          <w:lang w:val="it-IT"/>
+        </w:rPr>
+        <w:t xml:space="preserve"> </w:t>
+      </w:r>
+      <w:r>
+        <w:rPr>
+          <w:sz w:val="28"/>
+          <w:szCs w:val="28"/>
+          <w:lang w:val="it-IT"/>
+        </w:rPr>
+        <w:t xml:space="preserve">menù nella pagina relativa </w:t>
+      </w:r>
       <w:proofErr w:type="gramStart"/>
       <w:r>
         <w:rPr>
@@ -1371,9 +1428,8 @@
           <w:szCs w:val="28"/>
           <w:lang w:val="it-IT"/>
         </w:rPr>
-        <w:t>Ristoratore,il</w:t>
-      </w:r>
-      <w:proofErr w:type="spellEnd"/>
+        <w:t>al sua</w:t>
+      </w:r>
       <w:proofErr w:type="gramEnd"/>
       <w:r>
         <w:rPr>
@@ -1381,61 +1437,7 @@
           <w:szCs w:val="28"/>
           <w:lang w:val="it-IT"/>
         </w:rPr>
-        <w:t xml:space="preserve"> quale modellerà la figura del “proprietario dell’</w:t>
-      </w:r>
-      <w:proofErr w:type="spellStart"/>
-      <w:r>
-        <w:rPr>
-          <w:sz w:val="28"/>
-          <w:szCs w:val="28"/>
-          <w:lang w:val="it-IT"/>
-        </w:rPr>
-        <w:t>attività”,esso</w:t>
-      </w:r>
-      <w:proofErr w:type="spellEnd"/>
-      <w:r>
-        <w:rPr>
-          <w:sz w:val="28"/>
-          <w:szCs w:val="28"/>
-          <w:lang w:val="it-IT"/>
-        </w:rPr>
-        <w:t xml:space="preserve"> potrà aggiungere la/le propria/e attività al sistema, e avrà inoltre la </w:t>
-      </w:r>
-      <w:proofErr w:type="spellStart"/>
-      <w:r>
-        <w:rPr>
-          <w:sz w:val="28"/>
-          <w:szCs w:val="28"/>
-          <w:lang w:val="it-IT"/>
-        </w:rPr>
-        <w:t>possibilià</w:t>
-      </w:r>
-      <w:proofErr w:type="spellEnd"/>
-      <w:r>
-        <w:rPr>
-          <w:sz w:val="28"/>
-          <w:szCs w:val="28"/>
-          <w:lang w:val="it-IT"/>
-        </w:rPr>
-        <w:t xml:space="preserve"> di inserire </w:t>
-      </w:r>
-      <w:proofErr w:type="spellStart"/>
-      <w:r>
-        <w:rPr>
-          <w:sz w:val="28"/>
-          <w:szCs w:val="28"/>
-          <w:lang w:val="it-IT"/>
-        </w:rPr>
-        <w:t>foto,eventi,menù</w:t>
-      </w:r>
-      <w:proofErr w:type="spellEnd"/>
-      <w:r>
-        <w:rPr>
-          <w:sz w:val="28"/>
-          <w:szCs w:val="28"/>
-          <w:lang w:val="it-IT"/>
-        </w:rPr>
-        <w:t xml:space="preserve"> nella pagina relativa al sua attività.</w:t>
+        <w:t xml:space="preserve"> attività.</w:t>
       </w:r>
     </w:p>
     <w:p>
@@ -1501,7 +1503,23 @@
           <w:szCs w:val="28"/>
           <w:lang w:val="it-IT"/>
         </w:rPr>
-        <w:t xml:space="preserve">dell’amministratore </w:t>
+        <w:t>dell</w:t>
+      </w:r>
+      <w:r>
+        <w:rPr>
+          <w:sz w:val="28"/>
+          <w:szCs w:val="28"/>
+          <w:lang w:val="it-IT"/>
+        </w:rPr>
+        <w:t>’</w:t>
+      </w:r>
+      <w:r>
+        <w:rPr>
+          <w:sz w:val="28"/>
+          <w:szCs w:val="28"/>
+          <w:lang w:val="it-IT"/>
+        </w:rPr>
+        <w:t xml:space="preserve">amministratore </w:t>
       </w:r>
       <w:r>
         <w:rPr>
@@ -1582,6 +1600,8 @@
           <w:lang w:val="it-IT"/>
         </w:rPr>
       </w:pPr>
+      <w:bookmarkStart w:id="0" w:name="_GoBack"/>
+      <w:bookmarkEnd w:id="0"/>
     </w:p>
     <w:sectPr>
       <w:pgSz w:w="11906" w:h="16838"/>
